--- a/Assignment1.2/Assignment1.2.docx
+++ b/Assignment1.2/Assignment1.2.docx
@@ -939,6 +939,561 @@
         <w:ind w:left="0" w:right="0"/>
         <w:jc w:val="left"/>
       </w:pPr>
+      <w:r>
+        <w:rPr/>
+        <w:t>2.43- The ticket-machine compiles and instead of asking what the cost will be, it just prompts for a name. After compiling, when the getPrice method is called it prompts the price at 1000.</w:t>
+      </w:r>
+    </w:p>
+    <w:p>
+      <w:pPr>
+        <w:bidi w:val="0"/>
+        <w:jc w:val="left"/>
+      </w:pPr>
+      <w:r>
+        <w:rPr>
+          <w:rFonts w:ascii="Calibri" w:hAnsi="Calibri" w:eastAsia="Calibri" w:cs="Calibri"/>
+          <w:noProof w:val="0"/>
+          <w:sz w:val="22"/>
+          <w:szCs w:val="22"/>
+          <w:lang w:val="en-US"/>
+        </w:rPr>
+        <w:t>2.45- Done, no parameters. It worked. The empty method is a mutator.</w:t>
+      </w:r>
+    </w:p>
+    <w:p>
+      <w:pPr>
+        <w:bidi w:val="0"/>
+        <w:jc w:val="left"/>
+      </w:pPr>
+      <w:r>
+        <w:rPr>
+          <w:rFonts w:ascii="Calibri" w:hAnsi="Calibri" w:eastAsia="Calibri" w:cs="Calibri"/>
+          <w:noProof w:val="0"/>
+          <w:sz w:val="22"/>
+          <w:szCs w:val="22"/>
+          <w:lang w:val="en-US"/>
+        </w:rPr>
+        <w:t>2.46- The balance doesn't change when an error prints. Error will print because the parameter must be greater than zero, not greater than or equal to zero.</w:t>
+      </w:r>
+    </w:p>
+    <w:p>
+      <w:pPr>
+        <w:pStyle w:val="Normal"/>
+        <w:bidi w:val="0"/>
+        <w:jc w:val="left"/>
+      </w:pPr>
+      <w:r>
+        <w:rPr>
+          <w:rFonts w:ascii="Calibri" w:hAnsi="Calibri" w:eastAsia="Calibri" w:cs="Calibri"/>
+          <w:noProof w:val="0"/>
+          <w:sz w:val="22"/>
+          <w:szCs w:val="22"/>
+          <w:lang w:val="en-US"/>
+        </w:rPr>
+        <w:t>2.47- If the operator is changed it triggers a print to request using a number greater than zero.</w:t>
+      </w:r>
+    </w:p>
+    <w:p>
+      <w:pPr>
+        <w:bidi w:val="0"/>
+        <w:jc w:val="left"/>
+      </w:pPr>
+      <w:r>
+        <w:rPr>
+          <w:rFonts w:ascii="Calibri" w:hAnsi="Calibri" w:eastAsia="Calibri" w:cs="Calibri"/>
+          <w:noProof w:val="0"/>
+          <w:sz w:val="22"/>
+          <w:szCs w:val="22"/>
+          <w:lang w:val="en-US"/>
+        </w:rPr>
+        <w:t>2.49- The boolean field determined whether it was visible or not.</w:t>
+      </w:r>
+    </w:p>
+    <w:p>
+      <w:pPr>
+        <w:bidi w:val="0"/>
+        <w:jc w:val="left"/>
+      </w:pPr>
+    </w:p>
+    <w:p>
+      <w:pPr>
+        <w:bidi w:val="0"/>
+        <w:jc w:val="left"/>
+      </w:pPr>
+    </w:p>
+    <w:p>
+      <w:pPr>
+        <w:bidi w:val="0"/>
+        <w:jc w:val="left"/>
+      </w:pPr>
+      <w:r>
+        <w:rPr>
+          <w:rFonts w:ascii="Calibri" w:hAnsi="Calibri" w:eastAsia="Calibri" w:cs="Calibri"/>
+          <w:noProof w:val="0"/>
+          <w:sz w:val="22"/>
+          <w:szCs w:val="22"/>
+          <w:lang w:val="en-US"/>
+        </w:rPr>
+        <w:t>2.50- 2.8 returns a calculation with accurate balance amount. 2.1 just clears the balance.</w:t>
+      </w:r>
+    </w:p>
+    <w:p>
+      <w:pPr>
+        <w:bidi w:val="0"/>
+        <w:jc w:val="left"/>
+      </w:pPr>
+      <w:r>
+        <w:rPr>
+          <w:rFonts w:ascii="Calibri" w:hAnsi="Calibri" w:eastAsia="Calibri" w:cs="Calibri"/>
+          <w:noProof w:val="0"/>
+          <w:sz w:val="22"/>
+          <w:szCs w:val="22"/>
+          <w:lang w:val="en-US"/>
+        </w:rPr>
+        <w:t>2.51- Nothing happened when I tried printing without inserting money.</w:t>
+      </w:r>
+    </w:p>
+    <w:p>
+      <w:pPr>
+        <w:bidi w:val="0"/>
+        <w:jc w:val="left"/>
+      </w:pPr>
+      <w:r>
+        <w:rPr>
+          <w:rFonts w:ascii="Calibri" w:hAnsi="Calibri" w:eastAsia="Calibri" w:cs="Calibri"/>
+          <w:noProof w:val="0"/>
+          <w:sz w:val="22"/>
+          <w:szCs w:val="22"/>
+          <w:lang w:val="en-US"/>
+        </w:rPr>
+        <w:t xml:space="preserve">2.52- No the if-statement should prevent that from happening as it will only print the ticket when the balance is greater than or equal to the price of the ticket, triggering the else statement if it </w:t>
+      </w:r>
+      <w:r>
+        <w:rPr>
+          <w:rFonts w:ascii="Calibri" w:hAnsi="Calibri" w:eastAsia="Calibri" w:cs="Calibri"/>
+          <w:noProof w:val="0"/>
+          <w:sz w:val="22"/>
+          <w:szCs w:val="22"/>
+          <w:lang w:val="en-US"/>
+        </w:rPr>
+        <w:t>isn't</w:t>
+      </w:r>
+      <w:r>
+        <w:rPr>
+          <w:rFonts w:ascii="Calibri" w:hAnsi="Calibri" w:eastAsia="Calibri" w:cs="Calibri"/>
+          <w:noProof w:val="0"/>
+          <w:sz w:val="22"/>
+          <w:szCs w:val="22"/>
+          <w:lang w:val="en-US"/>
+        </w:rPr>
+        <w:t>.</w:t>
+      </w:r>
+    </w:p>
+    <w:p>
+      <w:pPr>
+        <w:bidi w:val="0"/>
+        <w:jc w:val="left"/>
+      </w:pPr>
+      <w:r>
+        <w:rPr>
+          <w:rFonts w:ascii="Calibri" w:hAnsi="Calibri" w:eastAsia="Calibri" w:cs="Calibri"/>
+          <w:noProof w:val="0"/>
+          <w:sz w:val="22"/>
+          <w:szCs w:val="22"/>
+          <w:lang w:val="en-US"/>
+        </w:rPr>
+        <w:t>2.53- Done.</w:t>
+      </w:r>
+    </w:p>
+    <w:p>
+      <w:pPr>
+        <w:bidi w:val="0"/>
+        <w:jc w:val="left"/>
+      </w:pPr>
+      <w:r>
+        <w:rPr>
+          <w:rFonts w:ascii="Calibri" w:hAnsi="Calibri" w:eastAsia="Calibri" w:cs="Calibri"/>
+          <w:noProof w:val="0"/>
+          <w:sz w:val="22"/>
+          <w:szCs w:val="22"/>
+          <w:lang w:val="en-US"/>
+        </w:rPr>
+        <w:t>2.54- saving = price * discount</w:t>
+      </w:r>
+    </w:p>
+    <w:p>
+      <w:pPr>
+        <w:pStyle w:val="Normal"/>
+        <w:bidi w:val="0"/>
+        <w:jc w:val="left"/>
+      </w:pPr>
+      <w:r>
+        <w:rPr>
+          <w:rFonts w:ascii="Calibri" w:hAnsi="Calibri" w:eastAsia="Calibri" w:cs="Calibri"/>
+          <w:noProof w:val="0"/>
+          <w:sz w:val="22"/>
+          <w:szCs w:val="22"/>
+          <w:lang w:val="en-US"/>
+        </w:rPr>
+        <w:t>2.55- mean = total / count</w:t>
+      </w:r>
+    </w:p>
+    <w:p>
+      <w:pPr>
+        <w:pStyle w:val="Normal"/>
+        <w:bidi w:val="0"/>
+        <w:jc w:val="left"/>
+      </w:pPr>
+      <w:r>
+        <w:rPr>
+          <w:rFonts w:ascii="Calibri" w:hAnsi="Calibri" w:eastAsia="Calibri" w:cs="Calibri"/>
+          <w:noProof w:val="0"/>
+          <w:sz w:val="22"/>
+          <w:szCs w:val="22"/>
+          <w:lang w:val="en-US"/>
+        </w:rPr>
+        <w:t xml:space="preserve">2.56- </w:t>
+      </w:r>
+    </w:p>
+    <w:p>
+      <w:pPr>
+        <w:bidi w:val="0"/>
+        <w:jc w:val="left"/>
+      </w:pPr>
+      <w:r>
+        <w:rPr>
+          <w:rFonts w:ascii="Calibri" w:hAnsi="Calibri" w:eastAsia="Calibri" w:cs="Calibri"/>
+          <w:noProof w:val="0"/>
+          <w:sz w:val="22"/>
+          <w:szCs w:val="22"/>
+          <w:lang w:val="en-US"/>
+        </w:rPr>
+        <w:t>if (price &gt; budget) {</w:t>
+      </w:r>
+    </w:p>
+    <w:p>
+      <w:pPr>
+        <w:bidi w:val="0"/>
+        <w:jc w:val="left"/>
+      </w:pPr>
+      <w:r>
+        <w:rPr>
+          <w:rFonts w:ascii="Calibri" w:hAnsi="Calibri" w:eastAsia="Calibri" w:cs="Calibri"/>
+          <w:noProof w:val="0"/>
+          <w:sz w:val="22"/>
+          <w:szCs w:val="22"/>
+          <w:lang w:val="en-US"/>
+        </w:rPr>
+        <w:t xml:space="preserve">    System.out.println("Too expensive");</w:t>
+      </w:r>
+    </w:p>
+    <w:p>
+      <w:pPr>
+        <w:bidi w:val="0"/>
+        <w:jc w:val="left"/>
+      </w:pPr>
+      <w:r>
+        <w:rPr>
+          <w:rFonts w:ascii="Calibri" w:hAnsi="Calibri" w:eastAsia="Calibri" w:cs="Calibri"/>
+          <w:noProof w:val="0"/>
+          <w:sz w:val="22"/>
+          <w:szCs w:val="22"/>
+          <w:lang w:val="en-US"/>
+        </w:rPr>
+        <w:t>}</w:t>
+      </w:r>
+    </w:p>
+    <w:p>
+      <w:pPr>
+        <w:bidi w:val="0"/>
+        <w:jc w:val="left"/>
+      </w:pPr>
+      <w:r>
+        <w:rPr>
+          <w:rFonts w:ascii="Calibri" w:hAnsi="Calibri" w:eastAsia="Calibri" w:cs="Calibri"/>
+          <w:noProof w:val="0"/>
+          <w:sz w:val="22"/>
+          <w:szCs w:val="22"/>
+          <w:lang w:val="en-US"/>
+        </w:rPr>
+        <w:t>else {</w:t>
+      </w:r>
+    </w:p>
+    <w:p>
+      <w:pPr>
+        <w:bidi w:val="0"/>
+        <w:jc w:val="left"/>
+      </w:pPr>
+      <w:r>
+        <w:rPr>
+          <w:rFonts w:ascii="Calibri" w:hAnsi="Calibri" w:eastAsia="Calibri" w:cs="Calibri"/>
+          <w:noProof w:val="0"/>
+          <w:sz w:val="22"/>
+          <w:szCs w:val="22"/>
+          <w:lang w:val="en-US"/>
+        </w:rPr>
+        <w:t xml:space="preserve">    System.out.println("Just right");</w:t>
+      </w:r>
+    </w:p>
+    <w:p>
+      <w:pPr>
+        <w:bidi w:val="0"/>
+        <w:jc w:val="left"/>
+      </w:pPr>
+      <w:r>
+        <w:rPr>
+          <w:rFonts w:ascii="Calibri" w:hAnsi="Calibri" w:eastAsia="Calibri" w:cs="Calibri"/>
+          <w:noProof w:val="0"/>
+          <w:sz w:val="22"/>
+          <w:szCs w:val="22"/>
+          <w:lang w:val="en-US"/>
+        </w:rPr>
+        <w:t>}</w:t>
+      </w:r>
+    </w:p>
+    <w:p>
+      <w:pPr>
+        <w:pStyle w:val="Normal"/>
+        <w:bidi w:val="0"/>
+        <w:jc w:val="left"/>
+        <w:rPr>
+          <w:rFonts w:ascii="Calibri" w:hAnsi="Calibri" w:eastAsia="Calibri" w:cs="Calibri"/>
+          <w:noProof w:val="0"/>
+          <w:sz w:val="22"/>
+          <w:szCs w:val="22"/>
+          <w:lang w:val="en-US"/>
+        </w:rPr>
+      </w:pPr>
+      <w:r>
+        <w:rPr>
+          <w:rFonts w:ascii="Calibri" w:hAnsi="Calibri" w:eastAsia="Calibri" w:cs="Calibri"/>
+          <w:noProof w:val="0"/>
+          <w:sz w:val="22"/>
+          <w:szCs w:val="22"/>
+          <w:lang w:val="en-US"/>
+        </w:rPr>
+        <w:t xml:space="preserve">2.57- </w:t>
+      </w:r>
+    </w:p>
+    <w:p>
+      <w:pPr>
+        <w:bidi w:val="0"/>
+        <w:jc w:val="left"/>
+      </w:pPr>
+      <w:r>
+        <w:rPr>
+          <w:rFonts w:ascii="Calibri" w:hAnsi="Calibri" w:eastAsia="Calibri" w:cs="Calibri"/>
+          <w:noProof w:val="0"/>
+          <w:sz w:val="22"/>
+          <w:szCs w:val="22"/>
+          <w:lang w:val="en-US"/>
+        </w:rPr>
+        <w:t>if (price &gt; budget) {</w:t>
+      </w:r>
+    </w:p>
+    <w:p>
+      <w:pPr>
+        <w:bidi w:val="0"/>
+        <w:jc w:val="left"/>
+      </w:pPr>
+      <w:r>
+        <w:rPr>
+          <w:rFonts w:ascii="Calibri" w:hAnsi="Calibri" w:eastAsia="Calibri" w:cs="Calibri"/>
+          <w:noProof w:val="0"/>
+          <w:sz w:val="22"/>
+          <w:szCs w:val="22"/>
+          <w:lang w:val="en-US"/>
+        </w:rPr>
+        <w:t xml:space="preserve">    System.out.println("Too expensive for your" + budget + "budget.");</w:t>
+      </w:r>
+    </w:p>
+    <w:p>
+      <w:pPr>
+        <w:bidi w:val="0"/>
+        <w:jc w:val="left"/>
+      </w:pPr>
+      <w:r>
+        <w:rPr>
+          <w:rFonts w:ascii="Calibri" w:hAnsi="Calibri" w:eastAsia="Calibri" w:cs="Calibri"/>
+          <w:noProof w:val="0"/>
+          <w:sz w:val="22"/>
+          <w:szCs w:val="22"/>
+          <w:lang w:val="en-US"/>
+        </w:rPr>
+        <w:t>}</w:t>
+      </w:r>
+    </w:p>
+    <w:p>
+      <w:pPr>
+        <w:bidi w:val="0"/>
+        <w:jc w:val="left"/>
+      </w:pPr>
+      <w:r>
+        <w:rPr>
+          <w:rFonts w:ascii="Calibri" w:hAnsi="Calibri" w:eastAsia="Calibri" w:cs="Calibri"/>
+          <w:noProof w:val="0"/>
+          <w:sz w:val="22"/>
+          <w:szCs w:val="22"/>
+          <w:lang w:val="en-US"/>
+        </w:rPr>
+        <w:t>else {</w:t>
+      </w:r>
+    </w:p>
+    <w:p>
+      <w:pPr>
+        <w:bidi w:val="0"/>
+        <w:jc w:val="left"/>
+      </w:pPr>
+      <w:r>
+        <w:rPr>
+          <w:rFonts w:ascii="Calibri" w:hAnsi="Calibri" w:eastAsia="Calibri" w:cs="Calibri"/>
+          <w:noProof w:val="0"/>
+          <w:sz w:val="22"/>
+          <w:szCs w:val="22"/>
+          <w:lang w:val="en-US"/>
+        </w:rPr>
+        <w:t xml:space="preserve">    System.out.println("Just right");</w:t>
+      </w:r>
+    </w:p>
+    <w:p>
+      <w:pPr>
+        <w:bidi w:val="0"/>
+        <w:jc w:val="left"/>
+      </w:pPr>
+      <w:r>
+        <w:rPr>
+          <w:rFonts w:ascii="Calibri" w:hAnsi="Calibri" w:eastAsia="Calibri" w:cs="Calibri"/>
+          <w:noProof w:val="0"/>
+          <w:sz w:val="22"/>
+          <w:szCs w:val="22"/>
+          <w:lang w:val="en-US"/>
+        </w:rPr>
+        <w:t>}</w:t>
+      </w:r>
+    </w:p>
+    <w:p>
+      <w:pPr>
+        <w:pStyle w:val="Normal"/>
+        <w:bidi w:val="0"/>
+        <w:jc w:val="left"/>
+      </w:pPr>
+      <w:r>
+        <w:rPr>
+          <w:rFonts w:ascii="Calibri" w:hAnsi="Calibri" w:eastAsia="Calibri" w:cs="Calibri"/>
+          <w:noProof w:val="0"/>
+          <w:sz w:val="22"/>
+          <w:szCs w:val="22"/>
+          <w:lang w:val="en-US"/>
+        </w:rPr>
+        <w:t>2.58- Because it is just setting the balance to zero after the ticket is printed.</w:t>
+      </w:r>
+    </w:p>
+    <w:p>
+      <w:pPr>
+        <w:pStyle w:val="Normal"/>
+        <w:bidi w:val="0"/>
+        <w:jc w:val="left"/>
+      </w:pPr>
+      <w:r>
+        <w:rPr>
+          <w:rFonts w:ascii="Calibri" w:hAnsi="Calibri" w:eastAsia="Calibri" w:cs="Calibri"/>
+          <w:noProof w:val="0"/>
+          <w:sz w:val="22"/>
+          <w:szCs w:val="22"/>
+          <w:lang w:val="en-US"/>
+        </w:rPr>
+        <w:t xml:space="preserve">2.59- Error, unreachable statement. The return ends the </w:t>
+      </w:r>
+      <w:r>
+        <w:rPr>
+          <w:rFonts w:ascii="Calibri" w:hAnsi="Calibri" w:eastAsia="Calibri" w:cs="Calibri"/>
+          <w:noProof w:val="0"/>
+          <w:sz w:val="22"/>
+          <w:szCs w:val="22"/>
+          <w:lang w:val="en-US"/>
+        </w:rPr>
+        <w:t>compiling</w:t>
+      </w:r>
+      <w:r>
+        <w:rPr>
+          <w:rFonts w:ascii="Calibri" w:hAnsi="Calibri" w:eastAsia="Calibri" w:cs="Calibri"/>
+          <w:noProof w:val="0"/>
+          <w:sz w:val="22"/>
+          <w:szCs w:val="22"/>
+          <w:lang w:val="en-US"/>
+        </w:rPr>
+        <w:t xml:space="preserve"> before the balance is set.</w:t>
+      </w:r>
+    </w:p>
+    <w:p>
+      <w:pPr>
+        <w:pStyle w:val="Normal"/>
+        <w:bidi w:val="0"/>
+        <w:jc w:val="left"/>
+      </w:pPr>
+      <w:r>
+        <w:rPr>
+          <w:rFonts w:ascii="Calibri" w:hAnsi="Calibri" w:eastAsia="Calibri" w:cs="Calibri"/>
+          <w:noProof w:val="0"/>
+          <w:sz w:val="22"/>
+          <w:szCs w:val="22"/>
+          <w:lang w:val="en-US"/>
+        </w:rPr>
+        <w:t xml:space="preserve">2.60- The int added to price in the method. It compiles </w:t>
+      </w:r>
+      <w:r>
+        <w:rPr>
+          <w:rFonts w:ascii="Calibri" w:hAnsi="Calibri" w:eastAsia="Calibri" w:cs="Calibri"/>
+          <w:noProof w:val="0"/>
+          <w:sz w:val="22"/>
+          <w:szCs w:val="22"/>
+          <w:lang w:val="en-US"/>
+        </w:rPr>
+        <w:t>but,</w:t>
+      </w:r>
+      <w:r>
+        <w:rPr>
+          <w:rFonts w:ascii="Calibri" w:hAnsi="Calibri" w:eastAsia="Calibri" w:cs="Calibri"/>
+          <w:noProof w:val="0"/>
+          <w:sz w:val="22"/>
+          <w:szCs w:val="22"/>
+          <w:lang w:val="en-US"/>
+        </w:rPr>
+        <w:t xml:space="preserve"> </w:t>
+      </w:r>
+      <w:r>
+        <w:rPr>
+          <w:rFonts w:ascii="Calibri" w:hAnsi="Calibri" w:eastAsia="Calibri" w:cs="Calibri"/>
+          <w:noProof w:val="0"/>
+          <w:sz w:val="22"/>
+          <w:szCs w:val="22"/>
+          <w:lang w:val="en-US"/>
+        </w:rPr>
+        <w:t>doesn't</w:t>
+      </w:r>
+      <w:r>
+        <w:rPr>
+          <w:rFonts w:ascii="Calibri" w:hAnsi="Calibri" w:eastAsia="Calibri" w:cs="Calibri"/>
+          <w:noProof w:val="0"/>
+          <w:sz w:val="22"/>
+          <w:szCs w:val="22"/>
+          <w:lang w:val="en-US"/>
+        </w:rPr>
+        <w:t xml:space="preserve"> list a price.</w:t>
+      </w:r>
+    </w:p>
+    <w:p>
+      <w:pPr>
+        <w:pStyle w:val="Normal"/>
+        <w:bidi w:val="0"/>
+        <w:spacing w:before="0" w:beforeAutospacing="off" w:after="160" w:afterAutospacing="off" w:line="259" w:lineRule="auto"/>
+        <w:ind w:left="0" w:right="0"/>
+        <w:jc w:val="left"/>
+      </w:pPr>
+      <w:r>
+        <w:rPr/>
+        <w:t>2.62</w:t>
+      </w:r>
     </w:p>
     <w:p>
       <w:pPr>
